--- a/src/main/resources/reports/bantructiep/Hợp đồng bán trực tiếp cấp Cục.docx
+++ b/src/main/resources/reports/bantructiep/Hợp đồng bán trực tiếp cấp Cục.docx
@@ -68,7 +68,7 @@
           <w:sz w:val="32"/>
           <w:szCs w:val="32"/>
         </w:rPr>
-        <w:instrText xml:space="preserve"> MERGEFIELD  $!data.tenCloaiVthh  \* MERGEFORMAT </w:instrText>
+        <w:instrText xml:space="preserve"> MERGEFIELD  $data.tenCloaiVthh.toUpperCase()  \* MERGEFORMAT </w:instrText>
       </w:r>
       <w:r>
         <w:rPr>
@@ -91,7 +91,7 @@
           <w:sz w:val="32"/>
           <w:szCs w:val="32"/>
         </w:rPr>
-        <w:t>«$!data.tenCloaiVthh»</w:t>
+        <w:t>«$data.tenCloaiVthh.toUpperCase()»</w:t>
       </w:r>
       <w:r>
         <w:rPr>
@@ -104,6 +104,8 @@
         </w:rPr>
         <w:fldChar w:fldCharType="end"/>
       </w:r>
+      <w:bookmarkStart w:id="0" w:name="_GoBack"/>
+      <w:bookmarkEnd w:id="0"/>
       <w:r>
         <w:rPr>
           <w:rFonts w:eastAsia="Times New Roman"/>
@@ -1386,18 +1388,7 @@
                 <w:sz w:val="28"/>
                 <w:szCs w:val="28"/>
               </w:rPr>
-              <w:t>Địa điể</w:t>
-            </w:r>
-            <w:bookmarkStart w:id="0" w:name="_GoBack"/>
-            <w:bookmarkEnd w:id="0"/>
-            <w:r>
-              <w:rPr>
-                <w:b/>
-                <w:bCs/>
-                <w:sz w:val="28"/>
-                <w:szCs w:val="28"/>
-              </w:rPr>
-              <w:t xml:space="preserve">m </w:t>
+              <w:t xml:space="preserve">Địa điểm </w:t>
             </w:r>
             <w:r>
               <w:rPr>

--- a/src/main/resources/reports/bantructiep/Hợp đồng bán trực tiếp cấp Cục.docx
+++ b/src/main/resources/reports/bantructiep/Hợp đồng bán trực tiếp cấp Cục.docx
@@ -104,8 +104,6 @@
         </w:rPr>
         <w:fldChar w:fldCharType="end"/>
       </w:r>
-      <w:bookmarkStart w:id="0" w:name="_GoBack"/>
-      <w:bookmarkEnd w:id="0"/>
       <w:r>
         <w:rPr>
           <w:rFonts w:eastAsia="Times New Roman"/>
@@ -392,6 +390,7 @@
           <w:p>
             <w:pPr>
               <w:spacing w:after="60"/>
+              <w:jc w:val="left"/>
               <w:rPr>
                 <w:sz w:val="28"/>
                 <w:szCs w:val="28"/>
@@ -443,6 +442,7 @@
           <w:p>
             <w:pPr>
               <w:spacing w:after="60"/>
+              <w:jc w:val="left"/>
               <w:rPr>
                 <w:sz w:val="28"/>
                 <w:szCs w:val="28"/>
@@ -494,6 +494,7 @@
           <w:p>
             <w:pPr>
               <w:spacing w:after="60"/>
+              <w:jc w:val="right"/>
               <w:rPr>
                 <w:sz w:val="28"/>
                 <w:szCs w:val="28"/>
@@ -545,6 +546,7 @@
           <w:p>
             <w:pPr>
               <w:spacing w:after="60"/>
+              <w:jc w:val="left"/>
               <w:rPr>
                 <w:sz w:val="28"/>
                 <w:szCs w:val="28"/>
@@ -790,6 +792,7 @@
           <w:p>
             <w:pPr>
               <w:spacing w:after="60"/>
+              <w:jc w:val="left"/>
               <w:rPr>
                 <w:sz w:val="28"/>
                 <w:szCs w:val="28"/>
@@ -841,6 +844,7 @@
           <w:p>
             <w:pPr>
               <w:spacing w:after="60"/>
+              <w:jc w:val="left"/>
               <w:rPr>
                 <w:sz w:val="28"/>
                 <w:szCs w:val="28"/>
@@ -892,6 +896,7 @@
           <w:p>
             <w:pPr>
               <w:spacing w:after="60"/>
+              <w:jc w:val="right"/>
               <w:rPr>
                 <w:sz w:val="28"/>
                 <w:szCs w:val="28"/>
@@ -943,6 +948,7 @@
           <w:p>
             <w:pPr>
               <w:spacing w:after="60"/>
+              <w:jc w:val="left"/>
               <w:rPr>
                 <w:sz w:val="28"/>
                 <w:szCs w:val="28"/>
@@ -1519,6 +1525,7 @@
                 <w:tab w:val="left" w:pos="1035"/>
               </w:tabs>
               <w:spacing w:before="0" w:after="0" w:line="276" w:lineRule="auto"/>
+              <w:jc w:val="left"/>
               <w:rPr>
                 <w:sz w:val="28"/>
                 <w:szCs w:val="28"/>
@@ -1780,6 +1787,7 @@
                 <w:tab w:val="left" w:pos="1035"/>
               </w:tabs>
               <w:spacing w:before="0" w:after="0" w:line="276" w:lineRule="auto"/>
+              <w:jc w:val="left"/>
               <w:rPr>
                 <w:sz w:val="28"/>
                 <w:szCs w:val="28"/>
@@ -2205,6 +2213,8 @@
             </w:r>
           </w:p>
         </w:tc>
+        <w:bookmarkStart w:id="0" w:name="_GoBack"/>
+        <w:bookmarkEnd w:id="0"/>
       </w:tr>
       <w:tr>
         <w:trPr>
